--- a/技术路线背靠背方案/cxy.docx
+++ b/技术路线背靠背方案/cxy.docx
@@ -49,7 +49,16 @@
           <w:rFonts w:hint="eastAsia"/>
           <w:lang w:val="en-US" w:eastAsia="zh-CN"/>
         </w:rPr>
-        <w:t>供应商的分类、选择和判断，一条Milk-Run路径要遍历哪些供应商，针对于整个供应商网络需要设计多少条Milk-Run路径</w:t>
+        <w:t>供应商的分类、选择和判</w:t>
+      </w:r>
+      <w:bookmarkStart w:id="0" w:name="_GoBack"/>
+      <w:bookmarkEnd w:id="0"/>
+      <w:r>
+        <w:rPr>
+          <w:rFonts w:hint="eastAsia"/>
+          <w:lang w:val="en-US" w:eastAsia="zh-CN"/>
+        </w:rPr>
+        <w:t>断，一条Milk-Run路径要遍历哪些供应商，针对于整个供应商网络需要设计多少条Milk-Run路径</w:t>
       </w:r>
     </w:p>
     <w:p>
@@ -139,8 +148,6 @@
           <w:lang w:val="en-US" w:eastAsia="zh-CN"/>
         </w:rPr>
       </w:pPr>
-      <w:bookmarkStart w:id="0" w:name="_GoBack"/>
-      <w:bookmarkEnd w:id="0"/>
       <w:r>
         <w:rPr>
           <w:rFonts w:hint="default"/>
@@ -171,6 +178,7 @@
       <w:pPr>
         <w:widowControl w:val="0"/>
         <w:numPr>
+          <w:ilvl w:val="0"/>
           <w:numId w:val="0"/>
         </w:numPr>
         <w:jc w:val="both"/>
@@ -186,6 +194,7 @@
       <w:pPr>
         <w:widowControl w:val="0"/>
         <w:numPr>
+          <w:ilvl w:val="0"/>
           <w:numId w:val="0"/>
         </w:numPr>
         <w:jc w:val="both"/>
